--- a/QUIMICA 1 C .docx
+++ b/QUIMICA 1 C .docx
@@ -917,14 +917,38 @@
         </w:rPr>
         <w:t xml:space="preserve">Durante a destilação simples, o etanol que evapora primeiro pode carregar algumas impurezas voláteis junto com ele, mas também </w:t>
       </w:r>
-      <w:proofErr w:type="gramStart"/>
-      <w:r>
-        <w:rPr>
-          <w:rFonts w:ascii="Times New Roman" w:hAnsi="Times New Roman" w:cs="Times New Roman"/>
-        </w:rPr>
-        <w:t>deixa para trás</w:t>
-      </w:r>
-      <w:proofErr w:type="gramEnd"/>
+      <w:r>
+        <w:rPr>
+          <w:rFonts w:ascii="Times New Roman" w:hAnsi="Times New Roman" w:cs="Times New Roman"/>
+        </w:rPr>
+        <w:t xml:space="preserve">deixa para trás </w:t>
+      </w:r>
+      <w:r>
+        <w:rPr>
+          <w:rFonts w:ascii="Times New Roman" w:hAnsi="Times New Roman" w:cs="Times New Roman"/>
+        </w:rPr>
+        <w:t>substâncias que poderiam acentuar o odor forte, como resíduos de contaminantes ou pequenas quantidades de outras substâncias presentes no álcool comercial. Além disso, uma pequena quantidade de água pode acabar sendo arrastada no vapor, tornando o álcool destilado um pouco mais diluído do que o original, o que também contribui para suavizar o cheiro.</w:t>
+      </w:r>
+    </w:p>
+    <w:p>
+      <w:pPr>
+        <w:jc w:val="center"/>
+        <w:rPr>
+          <w:rFonts w:ascii="Times New Roman" w:hAnsi="Times New Roman" w:cs="Times New Roman"/>
+        </w:rPr>
+      </w:pPr>
+      <w:r>
+        <w:rPr>
+          <w:rFonts w:ascii="Times New Roman" w:hAnsi="Times New Roman" w:cs="Times New Roman"/>
+        </w:rPr>
+        <w:t xml:space="preserve">Portanto, mesmo que o processo tenha começado com um álcool mais puro, o </w:t>
+      </w:r>
+      <w:r>
+        <w:rPr>
+          <w:rFonts w:ascii="Times New Roman" w:hAnsi="Times New Roman" w:cs="Times New Roman"/>
+        </w:rPr>
+        <w:t>produto</w:t>
+      </w:r>
       <w:r>
         <w:rPr>
           <w:rFonts w:ascii="Times New Roman" w:hAnsi="Times New Roman" w:cs="Times New Roman"/>
@@ -935,47 +959,7 @@
         <w:rPr>
           <w:rFonts w:ascii="Times New Roman" w:hAnsi="Times New Roman" w:cs="Times New Roman"/>
         </w:rPr>
-        <w:t>substâncias que poderiam acentuar o odor forte, como resíduos de contaminantes ou pequenas quantidades de outras substâncias presentes no álcool comercial. Além disso, uma pequena quantidade de água pode acabar sendo arrastada no vapor, tornando o álcool destilado um pouco mais diluído do que o original, o que também contribui para suavizar o cheiro.</w:t>
-      </w:r>
-    </w:p>
-    <w:p>
-      <w:pPr>
-        <w:jc w:val="center"/>
-        <w:rPr>
-          <w:rFonts w:ascii="Times New Roman" w:hAnsi="Times New Roman" w:cs="Times New Roman"/>
-        </w:rPr>
-      </w:pPr>
-      <w:r>
-        <w:rPr>
-          <w:rFonts w:ascii="Times New Roman" w:hAnsi="Times New Roman" w:cs="Times New Roman"/>
-        </w:rPr>
-        <w:t xml:space="preserve">Portanto, mesmo que o processo tenha começado com um álcool mais puro, o </w:t>
-      </w:r>
-      <w:proofErr w:type="gramStart"/>
-      <w:r>
-        <w:rPr>
-          <w:rFonts w:ascii="Times New Roman" w:hAnsi="Times New Roman" w:cs="Times New Roman"/>
-        </w:rPr>
-        <w:t>produto</w:t>
-      </w:r>
-      <w:r>
-        <w:rPr>
-          <w:rFonts w:ascii="Times New Roman" w:hAnsi="Times New Roman" w:cs="Times New Roman"/>
-        </w:rPr>
-        <w:t xml:space="preserve"> </w:t>
-      </w:r>
-      <w:r>
-        <w:rPr>
-          <w:rFonts w:ascii="Times New Roman" w:hAnsi="Times New Roman" w:cs="Times New Roman"/>
-        </w:rPr>
-        <w:t>final</w:t>
-      </w:r>
-      <w:proofErr w:type="gramEnd"/>
-      <w:r>
-        <w:rPr>
-          <w:rFonts w:ascii="Times New Roman" w:hAnsi="Times New Roman" w:cs="Times New Roman"/>
-        </w:rPr>
-        <w:t xml:space="preserve"> </w:t>
+        <w:t xml:space="preserve">final </w:t>
       </w:r>
       <w:r>
         <w:rPr>
@@ -1142,39 +1126,7 @@
         <w:rPr>
           <w:rFonts w:ascii="Times New Roman" w:hAnsi="Times New Roman" w:cs="Times New Roman"/>
         </w:rPr>
-        <w:t xml:space="preserve">A cabeça, a primeira fração, contém compostos voláteis e impurezas que são descartadas, enquanto o coração, que é a fração mais pura, é a parte utilizada na produção da cachaça. A cauda, a última fração, contém compostos mais pesados </w:t>
-      </w:r>
-      <w:proofErr w:type="gramStart"/>
-      <w:r>
-        <w:rPr>
-          <w:rFonts w:ascii="Times New Roman" w:hAnsi="Times New Roman" w:cs="Times New Roman"/>
-        </w:rPr>
-        <w:t>e</w:t>
-      </w:r>
-      <w:r>
-        <w:rPr>
-          <w:rFonts w:ascii="Times New Roman" w:hAnsi="Times New Roman" w:cs="Times New Roman"/>
-        </w:rPr>
-        <w:t xml:space="preserve"> </w:t>
-      </w:r>
-      <w:r>
-        <w:rPr>
-          <w:rFonts w:ascii="Times New Roman" w:hAnsi="Times New Roman" w:cs="Times New Roman"/>
-        </w:rPr>
-        <w:t>também</w:t>
-      </w:r>
-      <w:proofErr w:type="gramEnd"/>
-      <w:r>
-        <w:rPr>
-          <w:rFonts w:ascii="Times New Roman" w:hAnsi="Times New Roman" w:cs="Times New Roman"/>
-        </w:rPr>
-        <w:t xml:space="preserve"> </w:t>
-      </w:r>
-      <w:r>
-        <w:rPr>
-          <w:rFonts w:ascii="Times New Roman" w:hAnsi="Times New Roman" w:cs="Times New Roman"/>
-        </w:rPr>
-        <w:t>é descartada ou redestilada.</w:t>
+        <w:t>A cabeça, a primeira fração, contém compostos voláteis e impurezas que são descartadas, enquanto o coração, que é a fração mais pura, é a parte utilizada na produção da cachaça. A cauda, a última fração, contém compostos mais pesados e também é descartada ou redestilada.</w:t>
       </w:r>
     </w:p>
     <w:p>
@@ -1230,21 +1182,7 @@
         <w:rPr>
           <w:rFonts w:ascii="Times New Roman" w:hAnsi="Times New Roman" w:cs="Times New Roman"/>
         </w:rPr>
-        <w:t xml:space="preserve">Enólogos ou especialistas em bebidas destiladas são responsáveis pela avaliação sensorial da cachaça, garantindo que o sabor e o aroma do </w:t>
-      </w:r>
-      <w:proofErr w:type="gramStart"/>
-      <w:r>
-        <w:rPr>
-          <w:rFonts w:ascii="Times New Roman" w:hAnsi="Times New Roman" w:cs="Times New Roman"/>
-        </w:rPr>
-        <w:t>produto final</w:t>
-      </w:r>
-      <w:proofErr w:type="gramEnd"/>
-      <w:r>
-        <w:rPr>
-          <w:rFonts w:ascii="Times New Roman" w:hAnsi="Times New Roman" w:cs="Times New Roman"/>
-        </w:rPr>
-        <w:t xml:space="preserve"> estejam de acordo com os padrões de qualidade. Além disso, profissionais de controle de qualidade</w:t>
+        <w:t>Enólogos ou especialistas em bebidas destiladas são responsáveis pela avaliação sensorial da cachaça, garantindo que o sabor e o aroma do produto final estejam de acordo com os padrões de qualidade. Além disso, profissionais de controle de qualidade</w:t>
       </w:r>
       <w:r>
         <w:rPr>
@@ -1480,15 +1418,7 @@
           <w:bCs/>
         </w:rPr>
         <w:lastRenderedPageBreak/>
-        <w:t>5.</w:t>
-      </w:r>
-      <w:r>
-        <w:rPr>
-          <w:rFonts w:ascii="Times New Roman" w:hAnsi="Times New Roman" w:cs="Times New Roman"/>
-          <w:b/>
-          <w:bCs/>
-        </w:rPr>
-        <w:t>CONCLUSÃO</w:t>
+        <w:t>5.CONCLUSÃO</w:t>
       </w:r>
     </w:p>
     <w:p>
@@ -1538,6 +1468,238 @@
           <w:rFonts w:ascii="Times New Roman" w:hAnsi="Times New Roman" w:cs="Times New Roman"/>
         </w:rPr>
       </w:pPr>
+    </w:p>
+    <w:p>
+      <w:pPr>
+        <w:jc w:val="center"/>
+        <w:rPr>
+          <w:rFonts w:ascii="Times New Roman" w:hAnsi="Times New Roman" w:cs="Times New Roman"/>
+        </w:rPr>
+      </w:pPr>
+    </w:p>
+    <w:p>
+      <w:pPr>
+        <w:jc w:val="center"/>
+        <w:rPr>
+          <w:rFonts w:ascii="Times New Roman" w:hAnsi="Times New Roman" w:cs="Times New Roman"/>
+        </w:rPr>
+      </w:pPr>
+    </w:p>
+    <w:p>
+      <w:pPr>
+        <w:jc w:val="center"/>
+        <w:rPr>
+          <w:rFonts w:ascii="Times New Roman" w:hAnsi="Times New Roman" w:cs="Times New Roman"/>
+        </w:rPr>
+      </w:pPr>
+    </w:p>
+    <w:p>
+      <w:pPr>
+        <w:jc w:val="center"/>
+        <w:rPr>
+          <w:rFonts w:ascii="Times New Roman" w:hAnsi="Times New Roman" w:cs="Times New Roman"/>
+        </w:rPr>
+      </w:pPr>
+    </w:p>
+    <w:p>
+      <w:pPr>
+        <w:jc w:val="center"/>
+        <w:rPr>
+          <w:rFonts w:ascii="Times New Roman" w:hAnsi="Times New Roman" w:cs="Times New Roman"/>
+        </w:rPr>
+      </w:pPr>
+    </w:p>
+    <w:p>
+      <w:pPr>
+        <w:jc w:val="center"/>
+        <w:rPr>
+          <w:rFonts w:ascii="Times New Roman" w:hAnsi="Times New Roman" w:cs="Times New Roman"/>
+        </w:rPr>
+      </w:pPr>
+    </w:p>
+    <w:p>
+      <w:pPr>
+        <w:jc w:val="center"/>
+        <w:rPr>
+          <w:rFonts w:ascii="Times New Roman" w:hAnsi="Times New Roman" w:cs="Times New Roman"/>
+        </w:rPr>
+      </w:pPr>
+    </w:p>
+    <w:p>
+      <w:pPr>
+        <w:jc w:val="center"/>
+        <w:rPr>
+          <w:rFonts w:ascii="Times New Roman" w:hAnsi="Times New Roman" w:cs="Times New Roman"/>
+        </w:rPr>
+      </w:pPr>
+    </w:p>
+    <w:p>
+      <w:pPr>
+        <w:jc w:val="center"/>
+        <w:rPr>
+          <w:rFonts w:ascii="Times New Roman" w:hAnsi="Times New Roman" w:cs="Times New Roman"/>
+        </w:rPr>
+      </w:pPr>
+    </w:p>
+    <w:p>
+      <w:pPr>
+        <w:jc w:val="center"/>
+        <w:rPr>
+          <w:rFonts w:ascii="Times New Roman" w:hAnsi="Times New Roman" w:cs="Times New Roman"/>
+        </w:rPr>
+      </w:pPr>
+    </w:p>
+    <w:p>
+      <w:pPr>
+        <w:jc w:val="center"/>
+        <w:rPr>
+          <w:rFonts w:ascii="Times New Roman" w:hAnsi="Times New Roman" w:cs="Times New Roman"/>
+        </w:rPr>
+      </w:pPr>
+    </w:p>
+    <w:p>
+      <w:pPr>
+        <w:jc w:val="center"/>
+        <w:rPr>
+          <w:rFonts w:ascii="Times New Roman" w:hAnsi="Times New Roman" w:cs="Times New Roman"/>
+        </w:rPr>
+      </w:pPr>
+    </w:p>
+    <w:p>
+      <w:pPr>
+        <w:jc w:val="center"/>
+        <w:rPr>
+          <w:rFonts w:ascii="Times New Roman" w:hAnsi="Times New Roman" w:cs="Times New Roman"/>
+        </w:rPr>
+      </w:pPr>
+    </w:p>
+    <w:p>
+      <w:pPr>
+        <w:jc w:val="center"/>
+        <w:rPr>
+          <w:rFonts w:ascii="Times New Roman" w:hAnsi="Times New Roman" w:cs="Times New Roman"/>
+        </w:rPr>
+      </w:pPr>
+    </w:p>
+    <w:p>
+      <w:pPr>
+        <w:jc w:val="center"/>
+        <w:rPr>
+          <w:rFonts w:ascii="Times New Roman" w:hAnsi="Times New Roman" w:cs="Times New Roman"/>
+        </w:rPr>
+      </w:pPr>
+    </w:p>
+    <w:p>
+      <w:pPr>
+        <w:jc w:val="center"/>
+        <w:rPr>
+          <w:rFonts w:ascii="Times New Roman" w:hAnsi="Times New Roman" w:cs="Times New Roman"/>
+        </w:rPr>
+      </w:pPr>
+    </w:p>
+    <w:p>
+      <w:pPr>
+        <w:jc w:val="center"/>
+        <w:rPr>
+          <w:rFonts w:ascii="Times New Roman" w:hAnsi="Times New Roman" w:cs="Times New Roman"/>
+        </w:rPr>
+      </w:pPr>
+    </w:p>
+    <w:p>
+      <w:pPr>
+        <w:jc w:val="center"/>
+        <w:rPr>
+          <w:rFonts w:ascii="Times New Roman" w:hAnsi="Times New Roman" w:cs="Times New Roman"/>
+        </w:rPr>
+      </w:pPr>
+    </w:p>
+    <w:p>
+      <w:pPr>
+        <w:jc w:val="center"/>
+        <w:rPr>
+          <w:rFonts w:ascii="Times New Roman" w:hAnsi="Times New Roman" w:cs="Times New Roman"/>
+        </w:rPr>
+      </w:pPr>
+    </w:p>
+    <w:p>
+      <w:pPr>
+        <w:jc w:val="center"/>
+        <w:rPr>
+          <w:rFonts w:ascii="Times New Roman" w:hAnsi="Times New Roman" w:cs="Times New Roman"/>
+        </w:rPr>
+      </w:pPr>
+    </w:p>
+    <w:p>
+      <w:pPr>
+        <w:jc w:val="center"/>
+        <w:rPr>
+          <w:rFonts w:ascii="Times New Roman" w:hAnsi="Times New Roman" w:cs="Times New Roman"/>
+        </w:rPr>
+      </w:pPr>
+    </w:p>
+    <w:p>
+      <w:pPr>
+        <w:jc w:val="center"/>
+        <w:rPr>
+          <w:rFonts w:ascii="Times New Roman" w:hAnsi="Times New Roman" w:cs="Times New Roman"/>
+        </w:rPr>
+      </w:pPr>
+    </w:p>
+    <w:p>
+      <w:pPr>
+        <w:jc w:val="center"/>
+        <w:rPr>
+          <w:rFonts w:ascii="Times New Roman" w:hAnsi="Times New Roman" w:cs="Times New Roman"/>
+          <w:b/>
+          <w:bCs/>
+        </w:rPr>
+      </w:pPr>
+      <w:r>
+        <w:rPr>
+          <w:rFonts w:ascii="Times New Roman" w:hAnsi="Times New Roman" w:cs="Times New Roman"/>
+          <w:b/>
+          <w:bCs/>
+        </w:rPr>
+        <w:lastRenderedPageBreak/>
+        <w:t>6. REFERÊNCIA</w:t>
+      </w:r>
+    </w:p>
+    <w:p>
+      <w:pPr>
+        <w:jc w:val="center"/>
+        <w:rPr>
+          <w:rFonts w:ascii="Times New Roman" w:hAnsi="Times New Roman" w:cs="Times New Roman"/>
+        </w:rPr>
+      </w:pPr>
+      <w:hyperlink r:id="rId4" w:history="1">
+        <w:r>
+          <w:rPr>
+            <w:rStyle w:val="Hyperlink"/>
+            <w:rFonts w:ascii="Times New Roman" w:hAnsi="Times New Roman" w:cs="Times New Roman"/>
+          </w:rPr>
+          <w:t>https://mundoeducacao.uol.com.br/quimica/destilacao-simples-fracionada.htm#:~:text=Destila%C3%A7%C3%A3o%20simples%20separa%20um%20l%C3%ADquido,para%20m%C3%BAltiplas%20evapora%C3%A7%C3%B5es%20e%20condensa%C3%A7%C3%B5es</w:t>
+        </w:r>
+      </w:hyperlink>
+      <w:r>
+        <w:rPr>
+          <w:rFonts w:ascii="Times New Roman" w:hAnsi="Times New Roman" w:cs="Times New Roman"/>
+        </w:rPr>
+        <w:t>.</w:t>
+      </w:r>
+    </w:p>
+    <w:p>
+      <w:pPr>
+        <w:jc w:val="center"/>
+        <w:rPr>
+          <w:rFonts w:ascii="Times New Roman" w:hAnsi="Times New Roman" w:cs="Times New Roman"/>
+        </w:rPr>
+      </w:pPr>
+      <w:r>
+        <w:rPr>
+          <w:rFonts w:ascii="Times New Roman" w:hAnsi="Times New Roman" w:cs="Times New Roman"/>
+        </w:rPr>
+        <w:t>https://cervejaemalte.com.br/blog/diferenca-entre-cachaca-e-aguardente/</w:t>
+      </w:r>
     </w:p>
     <w:sectPr>
       <w:pgSz w:w="11906" w:h="16838"/>
@@ -2152,6 +2314,7 @@
   <w:style w:type="character" w:default="1" w:styleId="Fontepargpadro">
     <w:name w:val="Default Paragraph Font"/>
     <w:uiPriority w:val="1"/>
+    <w:semiHidden/>
     <w:unhideWhenUsed/>
   </w:style>
   <w:style w:type="table" w:default="1" w:styleId="Tabelanormal">
@@ -2474,6 +2637,29 @@
     <w:rsid w:val="00875A3F"/>
     <w:rPr>
       <w:rFonts w:ascii="Times New Roman" w:hAnsi="Times New Roman" w:cs="Times New Roman"/>
+    </w:rPr>
+  </w:style>
+  <w:style w:type="character" w:styleId="Hyperlink">
+    <w:name w:val="Hyperlink"/>
+    <w:basedOn w:val="Fontepargpadro"/>
+    <w:uiPriority w:val="99"/>
+    <w:unhideWhenUsed/>
+    <w:rsid w:val="00AB2B34"/>
+    <w:rPr>
+      <w:color w:val="467886" w:themeColor="hyperlink"/>
+      <w:u w:val="single"/>
+    </w:rPr>
+  </w:style>
+  <w:style w:type="character" w:styleId="MenoPendente">
+    <w:name w:val="Unresolved Mention"/>
+    <w:basedOn w:val="Fontepargpadro"/>
+    <w:uiPriority w:val="99"/>
+    <w:semiHidden/>
+    <w:unhideWhenUsed/>
+    <w:rsid w:val="00AB2B34"/>
+    <w:rPr>
+      <w:color w:val="605E5C"/>
+      <w:shd w:val="clear" w:color="auto" w:fill="E1DFDD"/>
     </w:rPr>
   </w:style>
 </w:styles>
